--- a/trunk/1. Project management/AS_PM_Process_Guide_Convention.docx
+++ b/trunk/1. Project management/AS_PM_Process_Guide_Convention.docx
@@ -1194,8 +1194,6 @@
         <w:t>CONTENT</w:t>
       </w:r>
     </w:p>
-    <w:bookmarkStart w:id="0" w:name="_GoBack"/>
-    <w:bookmarkEnd w:id="0"/>
     <w:p>
       <w:pPr>
         <w:pStyle w:val="TOC1"/>
@@ -3309,8 +3307,8 @@
           <w:color w:val="000000" w:themeColor="text1"/>
         </w:rPr>
       </w:pPr>
+      <w:bookmarkStart w:id="0" w:name="_Toc390245734"/>
       <w:bookmarkStart w:id="1" w:name="_Toc305815839"/>
-      <w:bookmarkStart w:id="2" w:name="_Toc390245734"/>
       <w:r>
         <w:rPr>
           <w:rFonts w:ascii="Times New Roman" w:hAnsi="Times New Roman" w:cs="Times New Roman"/>
@@ -3319,7 +3317,7 @@
         <w:lastRenderedPageBreak/>
         <w:t>INTRODUCTION</w:t>
       </w:r>
-      <w:bookmarkEnd w:id="2"/>
+      <w:bookmarkEnd w:id="0"/>
     </w:p>
     <w:p>
       <w:pPr>
@@ -3334,7 +3332,7 @@
           <w:color w:val="000000" w:themeColor="text1"/>
         </w:rPr>
       </w:pPr>
-      <w:bookmarkStart w:id="3" w:name="_Toc390245735"/>
+      <w:bookmarkStart w:id="2" w:name="_Toc390245735"/>
       <w:bookmarkEnd w:id="1"/>
       <w:r>
         <w:rPr>
@@ -3343,7 +3341,7 @@
         </w:rPr>
         <w:t>PURPOSE OF THIS DOCUMENT</w:t>
       </w:r>
-      <w:bookmarkEnd w:id="3"/>
+      <w:bookmarkEnd w:id="2"/>
     </w:p>
     <w:p>
       <w:pPr>
@@ -3358,7 +3356,7 @@
           <w:szCs w:val="24"/>
         </w:rPr>
       </w:pPr>
-      <w:bookmarkStart w:id="4" w:name="_Toc305815840"/>
+      <w:bookmarkStart w:id="3" w:name="_Toc305815840"/>
       <w:r>
         <w:rPr>
           <w:rFonts w:cs="Times New Roman"/>
@@ -3366,7 +3364,54 @@
           <w:color w:val="000000" w:themeColor="text1"/>
           <w:szCs w:val="24"/>
         </w:rPr>
-        <w:t>The purpose of this document is to describe how we apply V-Model into Accounting Project, this part will focus on how we implement every phase, how we control quality assurance…</w:t>
+        <w:t xml:space="preserve">The purpose of this document is to describe how we apply </w:t>
+      </w:r>
+      <w:r>
+        <w:rPr>
+          <w:rFonts w:cs="Times New Roman"/>
+          <w:iCs/>
+          <w:color w:val="000000" w:themeColor="text1"/>
+          <w:szCs w:val="24"/>
+          <w:lang w:val="en-US"/>
+        </w:rPr>
+        <w:t>Scrum-model</w:t>
+      </w:r>
+      <w:r>
+        <w:rPr>
+          <w:rFonts w:cs="Times New Roman"/>
+          <w:iCs/>
+          <w:color w:val="000000" w:themeColor="text1"/>
+          <w:szCs w:val="24"/>
+        </w:rPr>
+        <w:t xml:space="preserve"> into Admi</w:t>
+      </w:r>
+      <w:r>
+        <w:rPr>
+          <w:rFonts w:cs="Times New Roman"/>
+          <w:iCs/>
+          <w:color w:val="000000" w:themeColor="text1"/>
+          <w:szCs w:val="24"/>
+          <w:lang w:val="en-US"/>
+        </w:rPr>
+        <w:t>s</w:t>
+      </w:r>
+      <w:r>
+        <w:rPr>
+          <w:rFonts w:cs="Times New Roman"/>
+          <w:iCs/>
+          <w:color w:val="000000" w:themeColor="text1"/>
+          <w:szCs w:val="24"/>
+        </w:rPr>
+        <w:t>sion</w:t>
+      </w:r>
+      <w:r>
+        <w:rPr>
+          <w:rFonts w:cs="Times New Roman"/>
+          <w:iCs/>
+          <w:color w:val="000000" w:themeColor="text1"/>
+          <w:szCs w:val="24"/>
+        </w:rPr>
+        <w:t xml:space="preserve"> Project, this part will focus on how we implement every phase, how we control quality assurance…</w:t>
       </w:r>
     </w:p>
     <w:p>
@@ -3389,8 +3434,64 @@
           <w:color w:val="000000" w:themeColor="text1"/>
           <w:szCs w:val="24"/>
         </w:rPr>
-        <w:t xml:space="preserve">What the V-Model look like after we have </w:t>
+        <w:t>What the Scrum-model</w:t>
       </w:r>
+      <w:r>
+        <w:rPr>
+          <w:rFonts w:cs="Times New Roman"/>
+          <w:iCs/>
+          <w:color w:val="000000" w:themeColor="text1"/>
+          <w:szCs w:val="24"/>
+        </w:rPr>
+        <w:t xml:space="preserve"> look like after we have </w:t>
+      </w:r>
+      <w:bookmarkEnd w:id="3"/>
+      <w:r>
+        <w:rPr>
+          <w:rFonts w:cs="Times New Roman"/>
+          <w:iCs/>
+          <w:color w:val="000000" w:themeColor="text1"/>
+          <w:szCs w:val="24"/>
+        </w:rPr>
+        <w:t xml:space="preserve">modified it and the reason why we must modify </w:t>
+      </w:r>
+      <w:r>
+        <w:rPr>
+          <w:rFonts w:cs="Times New Roman"/>
+          <w:iCs/>
+          <w:color w:val="000000" w:themeColor="text1"/>
+          <w:szCs w:val="24"/>
+        </w:rPr>
+        <w:t>Scrum</w:t>
+      </w:r>
+      <w:r>
+        <w:rPr>
+          <w:rFonts w:cs="Times New Roman"/>
+          <w:iCs/>
+          <w:color w:val="000000" w:themeColor="text1"/>
+          <w:szCs w:val="24"/>
+        </w:rPr>
+        <w:t xml:space="preserve"> </w:t>
+      </w:r>
+      <w:r>
+        <w:rPr>
+          <w:rFonts w:cs="Times New Roman"/>
+          <w:iCs/>
+          <w:color w:val="000000" w:themeColor="text1"/>
+          <w:szCs w:val="24"/>
+        </w:rPr>
+        <w:t>-Model to fit</w:t>
+      </w:r>
+      <w:r>
+        <w:rPr>
+          <w:rFonts w:cs="Times New Roman"/>
+          <w:iCs/>
+          <w:color w:val="000000" w:themeColor="text1"/>
+          <w:szCs w:val="24"/>
+        </w:rPr>
+        <w:t xml:space="preserve"> with our</w:t>
+      </w:r>
+      <w:bookmarkStart w:id="4" w:name="_GoBack"/>
       <w:bookmarkEnd w:id="4"/>
       <w:r>
         <w:rPr>
@@ -3399,7 +3500,7 @@
           <w:color w:val="000000" w:themeColor="text1"/>
           <w:szCs w:val="24"/>
         </w:rPr>
-        <w:t>modified it and the reason why we must modify V-Model to fix with my project.</w:t>
+        <w:t xml:space="preserve"> project.</w:t>
       </w:r>
     </w:p>
     <w:p>
@@ -3455,7 +3556,28 @@
           <w:color w:val="000000" w:themeColor="text1"/>
           <w:szCs w:val="24"/>
         </w:rPr>
-        <w:t>This document was written for the mentors, Accounting Team members to help them have a general vision to conduct this project.</w:t>
+        <w:t xml:space="preserve">This document was written for the mentors, </w:t>
+      </w:r>
+      <w:proofErr w:type="spellStart"/>
+      <w:r>
+        <w:rPr>
+          <w:rFonts w:cs="Times New Roman"/>
+          <w:iCs/>
+          <w:color w:val="000000" w:themeColor="text1"/>
+          <w:szCs w:val="24"/>
+          <w:lang w:val="en-US"/>
+        </w:rPr>
+        <w:t>DeadLine</w:t>
+      </w:r>
+      <w:proofErr w:type="spellEnd"/>
+      <w:r>
+        <w:rPr>
+          <w:rFonts w:cs="Times New Roman"/>
+          <w:iCs/>
+          <w:color w:val="000000" w:themeColor="text1"/>
+          <w:szCs w:val="24"/>
+        </w:rPr>
+        <w:t xml:space="preserve"> Team members to help them have a general vision to conduct this project.</w:t>
       </w:r>
     </w:p>
     <w:p>
@@ -3526,7 +3648,52 @@
           <w:color w:val="000000" w:themeColor="text1"/>
           <w:szCs w:val="24"/>
         </w:rPr>
-        <w:t>We just have a general vision for every discipline are used in the Accounting Project. To understand more, please read more in detail in the specific document refer to the final document.</w:t>
+        <w:t xml:space="preserve">We just have a general vision for every discipline are used in the </w:t>
+      </w:r>
+      <w:r>
+        <w:rPr>
+          <w:rFonts w:cs="Times New Roman"/>
+          <w:iCs/>
+          <w:color w:val="000000" w:themeColor="text1"/>
+          <w:szCs w:val="24"/>
+        </w:rPr>
+        <w:t>Admi</w:t>
+      </w:r>
+      <w:r>
+        <w:rPr>
+          <w:rFonts w:cs="Times New Roman"/>
+          <w:iCs/>
+          <w:color w:val="000000" w:themeColor="text1"/>
+          <w:szCs w:val="24"/>
+          <w:lang w:val="en-US"/>
+        </w:rPr>
+        <w:t>s</w:t>
+      </w:r>
+      <w:r>
+        <w:rPr>
+          <w:rFonts w:cs="Times New Roman"/>
+          <w:iCs/>
+          <w:color w:val="000000" w:themeColor="text1"/>
+          <w:szCs w:val="24"/>
+        </w:rPr>
+        <w:t>sion</w:t>
+      </w:r>
+      <w:r>
+        <w:rPr>
+          <w:rFonts w:cs="Times New Roman"/>
+          <w:iCs/>
+          <w:color w:val="000000" w:themeColor="text1"/>
+          <w:szCs w:val="24"/>
+        </w:rPr>
+        <w:t xml:space="preserve"> </w:t>
+      </w:r>
+      <w:r>
+        <w:rPr>
+          <w:rFonts w:cs="Times New Roman"/>
+          <w:color w:val="000000" w:themeColor="text1"/>
+          <w:szCs w:val="24"/>
+        </w:rPr>
+        <w:t>Project. To understand more, please read more in detail in the specific document refer to the final document.</w:t>
       </w:r>
     </w:p>
     <w:p>
@@ -4023,7 +4190,7 @@
           <v:shape id="_x0000_i1025" type="#_x0000_t75" style="width:453.75pt;height:213pt" o:ole="">
             <v:imagedata r:id="rId11" o:title=""/>
           </v:shape>
-          <o:OLEObject Type="Embed" ProgID="Visio.Drawing.15" ShapeID="_x0000_i1025" DrawAspect="Content" ObjectID="_1463987590" r:id="rId12"/>
+          <o:OLEObject Type="Embed" ProgID="Visio.Drawing.15" ShapeID="_x0000_i1025" DrawAspect="Content" ObjectID="_1463988046" r:id="rId12"/>
         </w:object>
       </w:r>
     </w:p>
@@ -4146,7 +4313,7 @@
           <v:shape id="_x0000_i1026" type="#_x0000_t75" style="width:385.5pt;height:209.25pt" o:ole="">
             <v:imagedata r:id="rId13" o:title=""/>
           </v:shape>
-          <o:OLEObject Type="Embed" ProgID="Visio.Drawing.11" ShapeID="_x0000_i1026" DrawAspect="Content" ObjectID="_1463987591" r:id="rId14"/>
+          <o:OLEObject Type="Embed" ProgID="Visio.Drawing.11" ShapeID="_x0000_i1026" DrawAspect="Content" ObjectID="_1463988047" r:id="rId14"/>
         </w:object>
       </w:r>
     </w:p>
@@ -4178,7 +4345,7 @@
         <w:tc>
           <w:tcPr>
             <w:tcW w:w="1458" w:type="dxa"/>
-            <w:shd w:val="clear" w:color="auto" w:fill="000000"/>
+            <w:shd w:val="clear" w:color="auto" w:fill="1F4E79" w:themeFill="accent1" w:themeFillShade="80"/>
           </w:tcPr>
           <w:p>
             <w:pPr>
@@ -4186,7 +4353,7 @@
               <w:rPr>
                 <w:rFonts w:eastAsia="Arial" w:cs="Times New Roman"/>
                 <w:b/>
-                <w:color w:val="000000" w:themeColor="text1"/>
+                <w:color w:val="FFFFFF" w:themeColor="background1"/>
                 <w:szCs w:val="24"/>
               </w:rPr>
             </w:pPr>
@@ -4194,7 +4361,7 @@
               <w:rPr>
                 <w:rFonts w:eastAsia="Arial" w:cs="Times New Roman"/>
                 <w:b/>
-                <w:color w:val="000000" w:themeColor="text1"/>
+                <w:color w:val="FFFFFF" w:themeColor="background1"/>
                 <w:szCs w:val="24"/>
               </w:rPr>
               <w:t>Phase</w:t>
@@ -4204,7 +4371,7 @@
         <w:tc>
           <w:tcPr>
             <w:tcW w:w="2070" w:type="dxa"/>
-            <w:shd w:val="clear" w:color="auto" w:fill="000000"/>
+            <w:shd w:val="clear" w:color="auto" w:fill="1F4E79" w:themeFill="accent1" w:themeFillShade="80"/>
           </w:tcPr>
           <w:p>
             <w:pPr>
@@ -4212,7 +4379,7 @@
               <w:rPr>
                 <w:rFonts w:eastAsia="Arial" w:cs="Times New Roman"/>
                 <w:b/>
-                <w:color w:val="000000" w:themeColor="text1"/>
+                <w:color w:val="FFFFFF" w:themeColor="background1"/>
                 <w:szCs w:val="24"/>
               </w:rPr>
             </w:pPr>
@@ -4220,7 +4387,7 @@
               <w:rPr>
                 <w:rFonts w:eastAsia="Arial" w:cs="Times New Roman"/>
                 <w:b/>
-                <w:color w:val="000000" w:themeColor="text1"/>
+                <w:color w:val="FFFFFF" w:themeColor="background1"/>
                 <w:szCs w:val="24"/>
               </w:rPr>
               <w:t>Input</w:t>
@@ -4230,7 +4397,7 @@
         <w:tc>
           <w:tcPr>
             <w:tcW w:w="1980" w:type="dxa"/>
-            <w:shd w:val="clear" w:color="auto" w:fill="000000"/>
+            <w:shd w:val="clear" w:color="auto" w:fill="1F4E79" w:themeFill="accent1" w:themeFillShade="80"/>
           </w:tcPr>
           <w:p>
             <w:pPr>
@@ -4238,7 +4405,7 @@
               <w:rPr>
                 <w:rFonts w:eastAsia="Arial" w:cs="Times New Roman"/>
                 <w:b/>
-                <w:color w:val="000000" w:themeColor="text1"/>
+                <w:color w:val="FFFFFF" w:themeColor="background1"/>
                 <w:szCs w:val="24"/>
               </w:rPr>
             </w:pPr>
@@ -4246,7 +4413,7 @@
               <w:rPr>
                 <w:rFonts w:eastAsia="Arial" w:cs="Times New Roman"/>
                 <w:b/>
-                <w:color w:val="000000" w:themeColor="text1"/>
+                <w:color w:val="FFFFFF" w:themeColor="background1"/>
                 <w:szCs w:val="24"/>
               </w:rPr>
               <w:t>Output</w:t>
@@ -4256,7 +4423,7 @@
         <w:tc>
           <w:tcPr>
             <w:tcW w:w="1080" w:type="dxa"/>
-            <w:shd w:val="clear" w:color="auto" w:fill="000000"/>
+            <w:shd w:val="clear" w:color="auto" w:fill="1F4E79" w:themeFill="accent1" w:themeFillShade="80"/>
           </w:tcPr>
           <w:p>
             <w:pPr>
@@ -4264,7 +4431,7 @@
               <w:rPr>
                 <w:rFonts w:eastAsia="Arial" w:cs="Times New Roman"/>
                 <w:b/>
-                <w:color w:val="000000" w:themeColor="text1"/>
+                <w:color w:val="FFFFFF" w:themeColor="background1"/>
                 <w:szCs w:val="24"/>
               </w:rPr>
             </w:pPr>
@@ -4272,7 +4439,7 @@
               <w:rPr>
                 <w:rFonts w:eastAsia="Arial" w:cs="Times New Roman"/>
                 <w:b/>
-                <w:color w:val="000000" w:themeColor="text1"/>
+                <w:color w:val="FFFFFF" w:themeColor="background1"/>
                 <w:szCs w:val="24"/>
               </w:rPr>
               <w:t>Lead</w:t>
@@ -4282,7 +4449,7 @@
         <w:tc>
           <w:tcPr>
             <w:tcW w:w="3240" w:type="dxa"/>
-            <w:shd w:val="clear" w:color="auto" w:fill="000000"/>
+            <w:shd w:val="clear" w:color="auto" w:fill="1F4E79" w:themeFill="accent1" w:themeFillShade="80"/>
           </w:tcPr>
           <w:p>
             <w:pPr>
@@ -4290,7 +4457,7 @@
               <w:rPr>
                 <w:rFonts w:eastAsia="Arial" w:cs="Times New Roman"/>
                 <w:b/>
-                <w:color w:val="000000" w:themeColor="text1"/>
+                <w:color w:val="FFFFFF" w:themeColor="background1"/>
                 <w:szCs w:val="24"/>
               </w:rPr>
             </w:pPr>
@@ -4298,7 +4465,7 @@
               <w:rPr>
                 <w:rFonts w:eastAsia="Arial" w:cs="Times New Roman"/>
                 <w:b/>
-                <w:color w:val="000000" w:themeColor="text1"/>
+                <w:color w:val="FFFFFF" w:themeColor="background1"/>
                 <w:szCs w:val="24"/>
               </w:rPr>
               <w:t>Responsibility Description</w:t>
@@ -4581,7 +4748,7 @@
           <v:shape id="_x0000_i1027" type="#_x0000_t75" style="width:392.25pt;height:330pt" o:ole="">
             <v:imagedata r:id="rId15" o:title=""/>
           </v:shape>
-          <o:OLEObject Type="Embed" ProgID="Visio.Drawing.11" ShapeID="_x0000_i1027" DrawAspect="Content" ObjectID="_1463987592" r:id="rId16"/>
+          <o:OLEObject Type="Embed" ProgID="Visio.Drawing.11" ShapeID="_x0000_i1027" DrawAspect="Content" ObjectID="_1463988048" r:id="rId16"/>
         </w:object>
       </w:r>
     </w:p>
@@ -4643,7 +4810,7 @@
         <w:tc>
           <w:tcPr>
             <w:tcW w:w="1458" w:type="dxa"/>
-            <w:shd w:val="clear" w:color="auto" w:fill="000000"/>
+            <w:shd w:val="clear" w:color="auto" w:fill="1F4E79" w:themeFill="accent1" w:themeFillShade="80"/>
           </w:tcPr>
           <w:p>
             <w:pPr>
@@ -4651,7 +4818,7 @@
               <w:rPr>
                 <w:rFonts w:eastAsia="Arial" w:cs="Times New Roman"/>
                 <w:b/>
-                <w:color w:val="000000" w:themeColor="text1"/>
+                <w:color w:val="FFFFFF" w:themeColor="background1"/>
                 <w:szCs w:val="24"/>
               </w:rPr>
             </w:pPr>
@@ -4659,7 +4826,7 @@
               <w:rPr>
                 <w:rFonts w:eastAsia="Arial" w:cs="Times New Roman"/>
                 <w:b/>
-                <w:color w:val="000000" w:themeColor="text1"/>
+                <w:color w:val="FFFFFF" w:themeColor="background1"/>
                 <w:szCs w:val="24"/>
               </w:rPr>
               <w:t>Phase</w:t>
@@ -4669,7 +4836,7 @@
         <w:tc>
           <w:tcPr>
             <w:tcW w:w="2070" w:type="dxa"/>
-            <w:shd w:val="clear" w:color="auto" w:fill="000000"/>
+            <w:shd w:val="clear" w:color="auto" w:fill="1F4E79" w:themeFill="accent1" w:themeFillShade="80"/>
           </w:tcPr>
           <w:p>
             <w:pPr>
@@ -4677,7 +4844,7 @@
               <w:rPr>
                 <w:rFonts w:eastAsia="Arial" w:cs="Times New Roman"/>
                 <w:b/>
-                <w:color w:val="000000" w:themeColor="text1"/>
+                <w:color w:val="FFFFFF" w:themeColor="background1"/>
                 <w:szCs w:val="24"/>
               </w:rPr>
             </w:pPr>
@@ -4685,7 +4852,7 @@
               <w:rPr>
                 <w:rFonts w:eastAsia="Arial" w:cs="Times New Roman"/>
                 <w:b/>
-                <w:color w:val="000000" w:themeColor="text1"/>
+                <w:color w:val="FFFFFF" w:themeColor="background1"/>
                 <w:szCs w:val="24"/>
               </w:rPr>
               <w:t>Input</w:t>
@@ -4695,7 +4862,7 @@
         <w:tc>
           <w:tcPr>
             <w:tcW w:w="1980" w:type="dxa"/>
-            <w:shd w:val="clear" w:color="auto" w:fill="000000"/>
+            <w:shd w:val="clear" w:color="auto" w:fill="1F4E79" w:themeFill="accent1" w:themeFillShade="80"/>
           </w:tcPr>
           <w:p>
             <w:pPr>
@@ -4703,7 +4870,7 @@
               <w:rPr>
                 <w:rFonts w:eastAsia="Arial" w:cs="Times New Roman"/>
                 <w:b/>
-                <w:color w:val="000000" w:themeColor="text1"/>
+                <w:color w:val="FFFFFF" w:themeColor="background1"/>
                 <w:szCs w:val="24"/>
               </w:rPr>
             </w:pPr>
@@ -4711,7 +4878,7 @@
               <w:rPr>
                 <w:rFonts w:eastAsia="Arial" w:cs="Times New Roman"/>
                 <w:b/>
-                <w:color w:val="000000" w:themeColor="text1"/>
+                <w:color w:val="FFFFFF" w:themeColor="background1"/>
                 <w:szCs w:val="24"/>
               </w:rPr>
               <w:t>Output</w:t>
@@ -4721,7 +4888,7 @@
         <w:tc>
           <w:tcPr>
             <w:tcW w:w="1080" w:type="dxa"/>
-            <w:shd w:val="clear" w:color="auto" w:fill="000000"/>
+            <w:shd w:val="clear" w:color="auto" w:fill="1F4E79" w:themeFill="accent1" w:themeFillShade="80"/>
           </w:tcPr>
           <w:p>
             <w:pPr>
@@ -4729,7 +4896,7 @@
               <w:rPr>
                 <w:rFonts w:eastAsia="Arial" w:cs="Times New Roman"/>
                 <w:b/>
-                <w:color w:val="000000" w:themeColor="text1"/>
+                <w:color w:val="FFFFFF" w:themeColor="background1"/>
                 <w:szCs w:val="24"/>
               </w:rPr>
             </w:pPr>
@@ -4737,7 +4904,7 @@
               <w:rPr>
                 <w:rFonts w:eastAsia="Arial" w:cs="Times New Roman"/>
                 <w:b/>
-                <w:color w:val="000000" w:themeColor="text1"/>
+                <w:color w:val="FFFFFF" w:themeColor="background1"/>
                 <w:szCs w:val="24"/>
               </w:rPr>
               <w:t>Lead</w:t>
@@ -4747,7 +4914,7 @@
         <w:tc>
           <w:tcPr>
             <w:tcW w:w="3240" w:type="dxa"/>
-            <w:shd w:val="clear" w:color="auto" w:fill="000000"/>
+            <w:shd w:val="clear" w:color="auto" w:fill="1F4E79" w:themeFill="accent1" w:themeFillShade="80"/>
           </w:tcPr>
           <w:p>
             <w:pPr>
@@ -4755,7 +4922,7 @@
               <w:rPr>
                 <w:rFonts w:eastAsia="Arial" w:cs="Times New Roman"/>
                 <w:b/>
-                <w:color w:val="000000" w:themeColor="text1"/>
+                <w:color w:val="FFFFFF" w:themeColor="background1"/>
                 <w:szCs w:val="24"/>
               </w:rPr>
             </w:pPr>
@@ -4763,7 +4930,7 @@
               <w:rPr>
                 <w:rFonts w:eastAsia="Arial" w:cs="Times New Roman"/>
                 <w:b/>
-                <w:color w:val="000000" w:themeColor="text1"/>
+                <w:color w:val="FFFFFF" w:themeColor="background1"/>
                 <w:szCs w:val="24"/>
               </w:rPr>
               <w:t>Responsibility Description</w:t>
@@ -5111,7 +5278,7 @@
           <v:shape id="_x0000_i1028" type="#_x0000_t75" style="width:447.75pt;height:278.25pt" o:ole="">
             <v:imagedata r:id="rId17" o:title=""/>
           </v:shape>
-          <o:OLEObject Type="Embed" ProgID="Visio.Drawing.11" ShapeID="_x0000_i1028" DrawAspect="Content" ObjectID="_1463987593" r:id="rId18"/>
+          <o:OLEObject Type="Embed" ProgID="Visio.Drawing.11" ShapeID="_x0000_i1028" DrawAspect="Content" ObjectID="_1463988049" r:id="rId18"/>
         </w:object>
       </w:r>
     </w:p>
@@ -5153,7 +5320,7 @@
         <w:tc>
           <w:tcPr>
             <w:tcW w:w="1458" w:type="dxa"/>
-            <w:shd w:val="clear" w:color="auto" w:fill="000000"/>
+            <w:shd w:val="clear" w:color="auto" w:fill="1F4E79" w:themeFill="accent1" w:themeFillShade="80"/>
           </w:tcPr>
           <w:p>
             <w:pPr>
@@ -5161,7 +5328,7 @@
               <w:rPr>
                 <w:rFonts w:eastAsia="Arial" w:cs="Times New Roman"/>
                 <w:b/>
-                <w:color w:val="000000" w:themeColor="text1"/>
+                <w:color w:val="FFFFFF" w:themeColor="background1"/>
                 <w:szCs w:val="24"/>
               </w:rPr>
             </w:pPr>
@@ -5169,7 +5336,7 @@
               <w:rPr>
                 <w:rFonts w:eastAsia="Arial" w:cs="Times New Roman"/>
                 <w:b/>
-                <w:color w:val="000000" w:themeColor="text1"/>
+                <w:color w:val="FFFFFF" w:themeColor="background1"/>
                 <w:szCs w:val="24"/>
               </w:rPr>
               <w:t>Phase</w:t>
@@ -5179,7 +5346,7 @@
         <w:tc>
           <w:tcPr>
             <w:tcW w:w="2070" w:type="dxa"/>
-            <w:shd w:val="clear" w:color="auto" w:fill="000000"/>
+            <w:shd w:val="clear" w:color="auto" w:fill="1F4E79" w:themeFill="accent1" w:themeFillShade="80"/>
           </w:tcPr>
           <w:p>
             <w:pPr>
@@ -5187,7 +5354,7 @@
               <w:rPr>
                 <w:rFonts w:eastAsia="Arial" w:cs="Times New Roman"/>
                 <w:b/>
-                <w:color w:val="000000" w:themeColor="text1"/>
+                <w:color w:val="FFFFFF" w:themeColor="background1"/>
                 <w:szCs w:val="24"/>
               </w:rPr>
             </w:pPr>
@@ -5195,7 +5362,7 @@
               <w:rPr>
                 <w:rFonts w:eastAsia="Arial" w:cs="Times New Roman"/>
                 <w:b/>
-                <w:color w:val="000000" w:themeColor="text1"/>
+                <w:color w:val="FFFFFF" w:themeColor="background1"/>
                 <w:szCs w:val="24"/>
               </w:rPr>
               <w:t>Input</w:t>
@@ -5205,7 +5372,7 @@
         <w:tc>
           <w:tcPr>
             <w:tcW w:w="1980" w:type="dxa"/>
-            <w:shd w:val="clear" w:color="auto" w:fill="000000"/>
+            <w:shd w:val="clear" w:color="auto" w:fill="1F4E79" w:themeFill="accent1" w:themeFillShade="80"/>
           </w:tcPr>
           <w:p>
             <w:pPr>
@@ -5213,7 +5380,7 @@
               <w:rPr>
                 <w:rFonts w:eastAsia="Arial" w:cs="Times New Roman"/>
                 <w:b/>
-                <w:color w:val="000000" w:themeColor="text1"/>
+                <w:color w:val="FFFFFF" w:themeColor="background1"/>
                 <w:szCs w:val="24"/>
               </w:rPr>
             </w:pPr>
@@ -5221,7 +5388,7 @@
               <w:rPr>
                 <w:rFonts w:eastAsia="Arial" w:cs="Times New Roman"/>
                 <w:b/>
-                <w:color w:val="000000" w:themeColor="text1"/>
+                <w:color w:val="FFFFFF" w:themeColor="background1"/>
                 <w:szCs w:val="24"/>
               </w:rPr>
               <w:t>Output</w:t>
@@ -5231,7 +5398,7 @@
         <w:tc>
           <w:tcPr>
             <w:tcW w:w="1080" w:type="dxa"/>
-            <w:shd w:val="clear" w:color="auto" w:fill="000000"/>
+            <w:shd w:val="clear" w:color="auto" w:fill="1F4E79" w:themeFill="accent1" w:themeFillShade="80"/>
           </w:tcPr>
           <w:p>
             <w:pPr>
@@ -5239,7 +5406,7 @@
               <w:rPr>
                 <w:rFonts w:eastAsia="Arial" w:cs="Times New Roman"/>
                 <w:b/>
-                <w:color w:val="000000" w:themeColor="text1"/>
+                <w:color w:val="FFFFFF" w:themeColor="background1"/>
                 <w:szCs w:val="24"/>
               </w:rPr>
             </w:pPr>
@@ -5247,7 +5414,7 @@
               <w:rPr>
                 <w:rFonts w:eastAsia="Arial" w:cs="Times New Roman"/>
                 <w:b/>
-                <w:color w:val="000000" w:themeColor="text1"/>
+                <w:color w:val="FFFFFF" w:themeColor="background1"/>
                 <w:szCs w:val="24"/>
               </w:rPr>
               <w:t>Lead</w:t>
@@ -5257,7 +5424,7 @@
         <w:tc>
           <w:tcPr>
             <w:tcW w:w="3240" w:type="dxa"/>
-            <w:shd w:val="clear" w:color="auto" w:fill="000000"/>
+            <w:shd w:val="clear" w:color="auto" w:fill="1F4E79" w:themeFill="accent1" w:themeFillShade="80"/>
           </w:tcPr>
           <w:p>
             <w:pPr>
@@ -5265,7 +5432,7 @@
               <w:rPr>
                 <w:rFonts w:eastAsia="Arial" w:cs="Times New Roman"/>
                 <w:b/>
-                <w:color w:val="000000" w:themeColor="text1"/>
+                <w:color w:val="FFFFFF" w:themeColor="background1"/>
                 <w:szCs w:val="24"/>
               </w:rPr>
             </w:pPr>
@@ -5273,7 +5440,7 @@
               <w:rPr>
                 <w:rFonts w:eastAsia="Arial" w:cs="Times New Roman"/>
                 <w:b/>
-                <w:color w:val="000000" w:themeColor="text1"/>
+                <w:color w:val="FFFFFF" w:themeColor="background1"/>
                 <w:szCs w:val="24"/>
               </w:rPr>
               <w:t>Responsibility Description</w:t>
@@ -5599,7 +5766,7 @@
           <v:shape id="_x0000_i1029" type="#_x0000_t75" style="width:422.25pt;height:286.5pt" o:ole="">
             <v:imagedata r:id="rId19" o:title=""/>
           </v:shape>
-          <o:OLEObject Type="Embed" ProgID="Visio.Drawing.11" ShapeID="_x0000_i1029" DrawAspect="Content" ObjectID="_1463987594" r:id="rId20"/>
+          <o:OLEObject Type="Embed" ProgID="Visio.Drawing.11" ShapeID="_x0000_i1029" DrawAspect="Content" ObjectID="_1463988050" r:id="rId20"/>
         </w:object>
       </w:r>
     </w:p>
@@ -5640,7 +5807,7 @@
         <w:tc>
           <w:tcPr>
             <w:tcW w:w="1458" w:type="dxa"/>
-            <w:shd w:val="clear" w:color="auto" w:fill="000000"/>
+            <w:shd w:val="clear" w:color="auto" w:fill="1F4E79" w:themeFill="accent1" w:themeFillShade="80"/>
           </w:tcPr>
           <w:p>
             <w:pPr>
@@ -5648,7 +5815,7 @@
               <w:rPr>
                 <w:rFonts w:eastAsia="Arial" w:cs="Times New Roman"/>
                 <w:b/>
-                <w:color w:val="000000" w:themeColor="text1"/>
+                <w:color w:val="FFFFFF" w:themeColor="background1"/>
                 <w:szCs w:val="24"/>
               </w:rPr>
             </w:pPr>
@@ -5656,7 +5823,7 @@
               <w:rPr>
                 <w:rFonts w:eastAsia="Arial" w:cs="Times New Roman"/>
                 <w:b/>
-                <w:color w:val="000000" w:themeColor="text1"/>
+                <w:color w:val="FFFFFF" w:themeColor="background1"/>
                 <w:szCs w:val="24"/>
               </w:rPr>
               <w:t>Phase</w:t>
@@ -5666,7 +5833,7 @@
         <w:tc>
           <w:tcPr>
             <w:tcW w:w="2070" w:type="dxa"/>
-            <w:shd w:val="clear" w:color="auto" w:fill="000000"/>
+            <w:shd w:val="clear" w:color="auto" w:fill="1F4E79" w:themeFill="accent1" w:themeFillShade="80"/>
           </w:tcPr>
           <w:p>
             <w:pPr>
@@ -5674,7 +5841,7 @@
               <w:rPr>
                 <w:rFonts w:eastAsia="Arial" w:cs="Times New Roman"/>
                 <w:b/>
-                <w:color w:val="000000" w:themeColor="text1"/>
+                <w:color w:val="FFFFFF" w:themeColor="background1"/>
                 <w:szCs w:val="24"/>
               </w:rPr>
             </w:pPr>
@@ -5682,7 +5849,7 @@
               <w:rPr>
                 <w:rFonts w:eastAsia="Arial" w:cs="Times New Roman"/>
                 <w:b/>
-                <w:color w:val="000000" w:themeColor="text1"/>
+                <w:color w:val="FFFFFF" w:themeColor="background1"/>
                 <w:szCs w:val="24"/>
               </w:rPr>
               <w:t>Input</w:t>
@@ -5692,7 +5859,7 @@
         <w:tc>
           <w:tcPr>
             <w:tcW w:w="1980" w:type="dxa"/>
-            <w:shd w:val="clear" w:color="auto" w:fill="000000"/>
+            <w:shd w:val="clear" w:color="auto" w:fill="1F4E79" w:themeFill="accent1" w:themeFillShade="80"/>
           </w:tcPr>
           <w:p>
             <w:pPr>
@@ -5700,7 +5867,7 @@
               <w:rPr>
                 <w:rFonts w:eastAsia="Arial" w:cs="Times New Roman"/>
                 <w:b/>
-                <w:color w:val="000000" w:themeColor="text1"/>
+                <w:color w:val="FFFFFF" w:themeColor="background1"/>
                 <w:szCs w:val="24"/>
               </w:rPr>
             </w:pPr>
@@ -5708,7 +5875,7 @@
               <w:rPr>
                 <w:rFonts w:eastAsia="Arial" w:cs="Times New Roman"/>
                 <w:b/>
-                <w:color w:val="000000" w:themeColor="text1"/>
+                <w:color w:val="FFFFFF" w:themeColor="background1"/>
                 <w:szCs w:val="24"/>
               </w:rPr>
               <w:t>Output</w:t>
@@ -5718,7 +5885,7 @@
         <w:tc>
           <w:tcPr>
             <w:tcW w:w="1080" w:type="dxa"/>
-            <w:shd w:val="clear" w:color="auto" w:fill="000000"/>
+            <w:shd w:val="clear" w:color="auto" w:fill="1F4E79" w:themeFill="accent1" w:themeFillShade="80"/>
           </w:tcPr>
           <w:p>
             <w:pPr>
@@ -5726,7 +5893,7 @@
               <w:rPr>
                 <w:rFonts w:eastAsia="Arial" w:cs="Times New Roman"/>
                 <w:b/>
-                <w:color w:val="000000" w:themeColor="text1"/>
+                <w:color w:val="FFFFFF" w:themeColor="background1"/>
                 <w:szCs w:val="24"/>
               </w:rPr>
             </w:pPr>
@@ -5734,7 +5901,7 @@
               <w:rPr>
                 <w:rFonts w:eastAsia="Arial" w:cs="Times New Roman"/>
                 <w:b/>
-                <w:color w:val="000000" w:themeColor="text1"/>
+                <w:color w:val="FFFFFF" w:themeColor="background1"/>
                 <w:szCs w:val="24"/>
               </w:rPr>
               <w:t>Lead</w:t>
@@ -5744,7 +5911,7 @@
         <w:tc>
           <w:tcPr>
             <w:tcW w:w="3240" w:type="dxa"/>
-            <w:shd w:val="clear" w:color="auto" w:fill="000000"/>
+            <w:shd w:val="clear" w:color="auto" w:fill="1F4E79" w:themeFill="accent1" w:themeFillShade="80"/>
           </w:tcPr>
           <w:p>
             <w:pPr>
@@ -5752,7 +5919,7 @@
               <w:rPr>
                 <w:rFonts w:eastAsia="Arial" w:cs="Times New Roman"/>
                 <w:b/>
-                <w:color w:val="000000" w:themeColor="text1"/>
+                <w:color w:val="FFFFFF" w:themeColor="background1"/>
                 <w:szCs w:val="24"/>
               </w:rPr>
             </w:pPr>
@@ -5760,7 +5927,7 @@
               <w:rPr>
                 <w:rFonts w:eastAsia="Arial" w:cs="Times New Roman"/>
                 <w:b/>
-                <w:color w:val="000000" w:themeColor="text1"/>
+                <w:color w:val="FFFFFF" w:themeColor="background1"/>
                 <w:szCs w:val="24"/>
               </w:rPr>
               <w:t>Responsibility Description</w:t>
@@ -6027,7 +6194,7 @@
           <v:shape id="_x0000_i1030" type="#_x0000_t75" style="width:434.25pt;height:261pt" o:ole="">
             <v:imagedata r:id="rId21" o:title=""/>
           </v:shape>
-          <o:OLEObject Type="Embed" ProgID="Visio.Drawing.11" ShapeID="_x0000_i1030" DrawAspect="Content" ObjectID="_1463987595" r:id="rId22"/>
+          <o:OLEObject Type="Embed" ProgID="Visio.Drawing.11" ShapeID="_x0000_i1030" DrawAspect="Content" ObjectID="_1463988051" r:id="rId22"/>
         </w:object>
       </w:r>
     </w:p>
@@ -6069,7 +6236,7 @@
         <w:tc>
           <w:tcPr>
             <w:tcW w:w="1458" w:type="dxa"/>
-            <w:shd w:val="clear" w:color="auto" w:fill="000000"/>
+            <w:shd w:val="clear" w:color="auto" w:fill="1F4E79" w:themeFill="accent1" w:themeFillShade="80"/>
           </w:tcPr>
           <w:p>
             <w:pPr>
@@ -6077,7 +6244,7 @@
               <w:rPr>
                 <w:rFonts w:eastAsia="Arial" w:cs="Times New Roman"/>
                 <w:b/>
-                <w:color w:val="000000" w:themeColor="text1"/>
+                <w:color w:val="FFFFFF" w:themeColor="background1"/>
                 <w:szCs w:val="24"/>
               </w:rPr>
             </w:pPr>
@@ -6085,7 +6252,7 @@
               <w:rPr>
                 <w:rFonts w:eastAsia="Arial" w:cs="Times New Roman"/>
                 <w:b/>
-                <w:color w:val="000000" w:themeColor="text1"/>
+                <w:color w:val="FFFFFF" w:themeColor="background1"/>
                 <w:szCs w:val="24"/>
               </w:rPr>
               <w:t>Phase</w:t>
@@ -6095,7 +6262,7 @@
         <w:tc>
           <w:tcPr>
             <w:tcW w:w="2070" w:type="dxa"/>
-            <w:shd w:val="clear" w:color="auto" w:fill="000000"/>
+            <w:shd w:val="clear" w:color="auto" w:fill="1F4E79" w:themeFill="accent1" w:themeFillShade="80"/>
           </w:tcPr>
           <w:p>
             <w:pPr>
@@ -6103,7 +6270,7 @@
               <w:rPr>
                 <w:rFonts w:eastAsia="Arial" w:cs="Times New Roman"/>
                 <w:b/>
-                <w:color w:val="000000" w:themeColor="text1"/>
+                <w:color w:val="FFFFFF" w:themeColor="background1"/>
                 <w:szCs w:val="24"/>
               </w:rPr>
             </w:pPr>
@@ -6111,7 +6278,7 @@
               <w:rPr>
                 <w:rFonts w:eastAsia="Arial" w:cs="Times New Roman"/>
                 <w:b/>
-                <w:color w:val="000000" w:themeColor="text1"/>
+                <w:color w:val="FFFFFF" w:themeColor="background1"/>
                 <w:szCs w:val="24"/>
               </w:rPr>
               <w:t>Input</w:t>
@@ -6121,7 +6288,7 @@
         <w:tc>
           <w:tcPr>
             <w:tcW w:w="1980" w:type="dxa"/>
-            <w:shd w:val="clear" w:color="auto" w:fill="000000"/>
+            <w:shd w:val="clear" w:color="auto" w:fill="1F4E79" w:themeFill="accent1" w:themeFillShade="80"/>
           </w:tcPr>
           <w:p>
             <w:pPr>
@@ -6129,7 +6296,7 @@
               <w:rPr>
                 <w:rFonts w:eastAsia="Arial" w:cs="Times New Roman"/>
                 <w:b/>
-                <w:color w:val="000000" w:themeColor="text1"/>
+                <w:color w:val="FFFFFF" w:themeColor="background1"/>
                 <w:szCs w:val="24"/>
               </w:rPr>
             </w:pPr>
@@ -6137,7 +6304,7 @@
               <w:rPr>
                 <w:rFonts w:eastAsia="Arial" w:cs="Times New Roman"/>
                 <w:b/>
-                <w:color w:val="000000" w:themeColor="text1"/>
+                <w:color w:val="FFFFFF" w:themeColor="background1"/>
                 <w:szCs w:val="24"/>
               </w:rPr>
               <w:t>Output</w:t>
@@ -6147,7 +6314,7 @@
         <w:tc>
           <w:tcPr>
             <w:tcW w:w="1080" w:type="dxa"/>
-            <w:shd w:val="clear" w:color="auto" w:fill="000000"/>
+            <w:shd w:val="clear" w:color="auto" w:fill="1F4E79" w:themeFill="accent1" w:themeFillShade="80"/>
           </w:tcPr>
           <w:p>
             <w:pPr>
@@ -6155,7 +6322,7 @@
               <w:rPr>
                 <w:rFonts w:eastAsia="Arial" w:cs="Times New Roman"/>
                 <w:b/>
-                <w:color w:val="000000" w:themeColor="text1"/>
+                <w:color w:val="FFFFFF" w:themeColor="background1"/>
                 <w:szCs w:val="24"/>
               </w:rPr>
             </w:pPr>
@@ -6163,7 +6330,7 @@
               <w:rPr>
                 <w:rFonts w:eastAsia="Arial" w:cs="Times New Roman"/>
                 <w:b/>
-                <w:color w:val="000000" w:themeColor="text1"/>
+                <w:color w:val="FFFFFF" w:themeColor="background1"/>
                 <w:szCs w:val="24"/>
               </w:rPr>
               <w:t>Lead</w:t>
@@ -6173,7 +6340,7 @@
         <w:tc>
           <w:tcPr>
             <w:tcW w:w="3240" w:type="dxa"/>
-            <w:shd w:val="clear" w:color="auto" w:fill="000000"/>
+            <w:shd w:val="clear" w:color="auto" w:fill="1F4E79" w:themeFill="accent1" w:themeFillShade="80"/>
           </w:tcPr>
           <w:p>
             <w:pPr>
@@ -6181,7 +6348,7 @@
               <w:rPr>
                 <w:rFonts w:eastAsia="Arial" w:cs="Times New Roman"/>
                 <w:b/>
-                <w:color w:val="000000" w:themeColor="text1"/>
+                <w:color w:val="FFFFFF" w:themeColor="background1"/>
                 <w:szCs w:val="24"/>
               </w:rPr>
             </w:pPr>
@@ -6189,7 +6356,7 @@
               <w:rPr>
                 <w:rFonts w:eastAsia="Arial" w:cs="Times New Roman"/>
                 <w:b/>
-                <w:color w:val="000000" w:themeColor="text1"/>
+                <w:color w:val="FFFFFF" w:themeColor="background1"/>
                 <w:szCs w:val="24"/>
               </w:rPr>
               <w:t>Responsibility Description</w:t>
@@ -7366,7 +7533,7 @@
               <w:sz w:val="24"/>
               <w:szCs w:val="24"/>
             </w:rPr>
-            <w:t>5</w:t>
+            <w:t>6</w:t>
           </w:r>
           <w:r>
             <w:rPr>
@@ -7533,7 +7700,7 @@
         <v:path o:extrusionok="f" gradientshapeok="t" o:connecttype="rect"/>
         <o:lock v:ext="edit" aspectratio="t"/>
       </v:shapetype>
-      <v:shape id="_x0000_i1042" type="#_x0000_t75" style="width:11.25pt;height:11.25pt" o:bullet="t">
+      <v:shape id="_x0000_i1035" type="#_x0000_t75" style="width:11.25pt;height:11.25pt" o:bullet="t">
         <v:imagedata r:id="rId1" o:title="mso3671"/>
       </v:shape>
     </w:pict>
@@ -11530,7 +11697,7 @@
 </file>
 
 <file path=customXml/itemProps1.xml><?xml version="1.0" encoding="utf-8"?>
-<ds:datastoreItem xmlns:ds="http://schemas.openxmlformats.org/officeDocument/2006/customXml" ds:itemID="{F23121B1-8591-43B2-8FE7-6538AE93149C}">
+<ds:datastoreItem xmlns:ds="http://schemas.openxmlformats.org/officeDocument/2006/customXml" ds:itemID="{E21FECC8-FEEB-4F38-9663-A97DC18B62FC}">
   <ds:schemaRefs>
     <ds:schemaRef ds:uri="http://schemas.openxmlformats.org/officeDocument/2006/bibliography"/>
   </ds:schemaRefs>
